--- a/Organização/Entregas PA/Entrega_5/Ata - Reunião 01.docx
+++ b/Organização/Entregas PA/Entrega_5/Ata - Reunião 01.docx
@@ -1180,24 +1180,6 @@
         <w:spacing w:after="105"/>
         <w:jc w:val="center"/>
         <w:rPr>
-          <w:rFonts w:ascii="Calibri" w:hAnsi="Calibri"/>
-          <w:sz w:val="24"/>
-          <w:szCs w:val="24"/>
-        </w:rPr>
-      </w:pPr>
-      <w:r>
-        <w:rPr>
-          <w:sz w:val="24"/>
-          <w:szCs w:val="24"/>
-        </w:rPr>
-        <w:t>________________________________</w:t>
-      </w:r>
-    </w:p>
-    <w:p>
-      <w:pPr>
-        <w:spacing w:after="105"/>
-        <w:jc w:val="center"/>
-        <w:rPr>
           <w:b/>
           <w:bCs/>
           <w:sz w:val="24"/>
@@ -1206,112 +1188,60 @@
       </w:pPr>
       <w:r>
         <w:rPr>
-          <w:b/>
-          <w:bCs/>
-          <w:sz w:val="24"/>
-          <w:szCs w:val="24"/>
-        </w:rPr>
-        <w:t>(Pedro Simões)</w:t>
-      </w:r>
-    </w:p>
-    <w:p>
-      <w:pPr>
-        <w:spacing w:after="105"/>
-        <w:jc w:val="center"/>
-        <w:rPr>
-          <w:sz w:val="24"/>
-          <w:szCs w:val="24"/>
-        </w:rPr>
-      </w:pPr>
-    </w:p>
-    <w:p>
-      <w:pPr>
-        <w:spacing w:after="105"/>
-        <w:jc w:val="center"/>
-        <w:rPr>
-          <w:sz w:val="24"/>
-          <w:szCs w:val="24"/>
-        </w:rPr>
-      </w:pPr>
-      <w:r>
-        <w:rPr>
-          <w:sz w:val="24"/>
-          <w:szCs w:val="24"/>
-        </w:rPr>
-        <w:t>________________________________</w:t>
-      </w:r>
-    </w:p>
-    <w:p>
-      <w:pPr>
-        <w:spacing w:after="105"/>
-        <w:jc w:val="center"/>
-        <w:rPr>
-          <w:b/>
-          <w:bCs/>
-          <w:sz w:val="24"/>
-          <w:szCs w:val="24"/>
-        </w:rPr>
-      </w:pPr>
-      <w:r>
-        <w:rPr>
-          <w:b/>
-          <w:bCs/>
-          <w:sz w:val="24"/>
-          <w:szCs w:val="24"/>
-        </w:rPr>
-        <w:t xml:space="preserve"> (Gonçalo Cunha)</w:t>
-      </w:r>
-    </w:p>
-    <w:p>
-      <w:pPr>
-        <w:spacing w:after="105"/>
-        <w:jc w:val="center"/>
-        <w:rPr>
-          <w:sz w:val="24"/>
-          <w:szCs w:val="24"/>
-        </w:rPr>
-      </w:pPr>
-    </w:p>
-    <w:p>
-      <w:pPr>
-        <w:spacing w:after="105"/>
-        <w:jc w:val="center"/>
-        <w:rPr>
-          <w:sz w:val="24"/>
-          <w:szCs w:val="24"/>
-        </w:rPr>
-      </w:pPr>
-      <w:r>
-        <w:rPr>
-          <w:sz w:val="24"/>
-          <w:szCs w:val="24"/>
-        </w:rPr>
-        <w:t>________________________________</w:t>
-      </w:r>
-    </w:p>
-    <w:p>
-      <w:pPr>
-        <w:spacing w:after="105"/>
-        <w:jc w:val="center"/>
-        <w:rPr>
-          <w:b/>
-          <w:bCs/>
-          <w:sz w:val="24"/>
-          <w:szCs w:val="24"/>
-        </w:rPr>
-      </w:pPr>
-      <w:r>
-        <w:rPr>
-          <w:b/>
-          <w:bCs/>
-          <w:sz w:val="24"/>
-          <w:szCs w:val="24"/>
-        </w:rPr>
-        <w:t xml:space="preserve">  (João Apresentação)</w:t>
+          <w:noProof/>
+        </w:rPr>
+        <w:drawing>
+          <wp:inline distT="0" distB="0" distL="0" distR="0" wp14:anchorId="3A4FAA8B" wp14:editId="1D4E676C">
+            <wp:extent cx="3978910" cy="2648585"/>
+            <wp:effectExtent l="0" t="0" r="2540" b="0"/>
+            <wp:docPr id="31" name="Imagem 31"/>
+            <wp:cNvGraphicFramePr>
+              <a:graphicFrameLocks xmlns:a="http://schemas.openxmlformats.org/drawingml/2006/main" noChangeAspect="1"/>
+            </wp:cNvGraphicFramePr>
+            <a:graphic xmlns:a="http://schemas.openxmlformats.org/drawingml/2006/main">
+              <a:graphicData uri="http://schemas.openxmlformats.org/drawingml/2006/picture">
+                <pic:pic xmlns:pic="http://schemas.openxmlformats.org/drawingml/2006/picture">
+                  <pic:nvPicPr>
+                    <pic:cNvPr id="31" name="Imagem 31"/>
+                    <pic:cNvPicPr>
+                      <a:picLocks noChangeAspect="1"/>
+                    </pic:cNvPicPr>
+                  </pic:nvPicPr>
+                  <pic:blipFill>
+                    <a:blip r:embed="rId7">
+                      <a:extLst>
+                        <a:ext uri="{28A0092B-C50C-407E-A947-70E740481C1C}">
+                          <a14:useLocalDpi xmlns:a14="http://schemas.microsoft.com/office/drawing/2010/main" val="0"/>
+                        </a:ext>
+                      </a:extLst>
+                    </a:blip>
+                    <a:srcRect/>
+                    <a:stretch>
+                      <a:fillRect/>
+                    </a:stretch>
+                  </pic:blipFill>
+                  <pic:spPr bwMode="auto">
+                    <a:xfrm>
+                      <a:off x="0" y="0"/>
+                      <a:ext cx="3978910" cy="2648585"/>
+                    </a:xfrm>
+                    <a:prstGeom prst="rect">
+                      <a:avLst/>
+                    </a:prstGeom>
+                    <a:noFill/>
+                    <a:ln>
+                      <a:noFill/>
+                    </a:ln>
+                  </pic:spPr>
+                </pic:pic>
+              </a:graphicData>
+            </a:graphic>
+          </wp:inline>
+        </w:drawing>
       </w:r>
     </w:p>
     <w:sectPr>
-      <w:headerReference w:type="default" r:id="rId7"/>
+      <w:headerReference w:type="default" r:id="rId8"/>
       <w:pgSz w:w="11906" w:h="16838"/>
       <w:pgMar w:top="1417" w:right="1701" w:bottom="1417" w:left="1701" w:header="708" w:footer="708" w:gutter="0"/>
       <w:cols w:space="708"/>
